--- a/Mini_Project/Project Proposal.docx
+++ b/Mini_Project/Project Proposal.docx
@@ -89,14 +89,18 @@
           <w:szCs w:val="36"/>
         </w:rPr>
       </w:pPr>
+      <w:proofErr w:type="spellStart"/>
+      <w:proofErr w:type="gramStart"/>
       <w:r>
         <w:rPr>
           <w:b/>
           <w:sz w:val="36"/>
           <w:szCs w:val="36"/>
         </w:rPr>
-        <w:t>My Mini Amazon</w:t>
-      </w:r>
+        <w:t>eduPad</w:t>
+      </w:r>
+      <w:proofErr w:type="spellEnd"/>
+      <w:proofErr w:type="gramEnd"/>
     </w:p>
     <w:p>
       <w:pPr>
@@ -164,19 +168,21 @@
           <w:szCs w:val="36"/>
         </w:rPr>
       </w:pPr>
-      <w:r>
-        <w:rPr>
-          <w:sz w:val="28"/>
-          <w:szCs w:val="36"/>
-        </w:rPr>
-        <w:t>My Mini</w:t>
-      </w:r>
-      <w:r>
-        <w:rPr>
-          <w:sz w:val="28"/>
-          <w:szCs w:val="36"/>
-        </w:rPr>
-        <w:t xml:space="preserve"> Amazon is an android application that enables students to sell and buy products within their college premises and have them delivered by the students who are selling those products. The selling and buying communication is between the students by themselves. The admin of this application is a person who manages the application for their college. </w:t>
+      <w:proofErr w:type="gramStart"/>
+      <w:r>
+        <w:rPr>
+          <w:sz w:val="28"/>
+          <w:szCs w:val="36"/>
+        </w:rPr>
+        <w:t>eduPad</w:t>
+      </w:r>
+      <w:proofErr w:type="gramEnd"/>
+      <w:r>
+        <w:rPr>
+          <w:sz w:val="28"/>
+          <w:szCs w:val="36"/>
+        </w:rPr>
+        <w:t xml:space="preserve"> is an android application that enables students to sell and buy products within their college premises and have them delivered by the students who are selling those products. The selling and buying communication is between the students by themselves. The admin of this application is a person who manages the application for their college. </w:t>
       </w:r>
       <w:r>
         <w:rPr>
